--- a/MSW - zapocet (1).docx
+++ b/MSW - zapocet (1).docx
@@ -612,15 +612,7 @@
         <w:t>,</w:t>
       </w:r>
       <w:r>
-        <w:t xml:space="preserve"> jako numpy, některé mají naprogramovány symbolické manipulace, které lze převést na numerické reprezentace (sympy), některé mají v sobě funkce pro numerickou integraci (scipy). Některé </w:t>
-      </w:r>
-      <w:proofErr w:type="gramStart"/>
-      <w:r>
-        <w:t>slouží</w:t>
-      </w:r>
-      <w:proofErr w:type="gramEnd"/>
-      <w:r>
-        <w:t xml:space="preserve"> i pro rychlé základní operace s čísly (numba).</w:t>
+        <w:t xml:space="preserve"> jako numpy, některé mají naprogramovány symbolické manipulace, které lze převést na numerické reprezentace (sympy), některé mají v sobě funkce pro numerickou integraci (scipy). Některé slouží i pro rychlé základní operace s čísly (numba).</w:t>
       </w:r>
     </w:p>
     <w:p>
@@ -692,6 +684,9 @@
       <w:r>
         <w:t xml:space="preserve"> Ovšem zabralo mi to o dost víc času.</w:t>
       </w:r>
+      <w:r>
+        <w:t xml:space="preserve"> </w:t>
+      </w:r>
     </w:p>
     <w:p>
       <w:r>
@@ -761,7 +756,10 @@
     </w:p>
     <w:p>
       <w:r>
-        <w:t>Úkol nebyl zrovna jednoduchý, co se týče vymyšlení funkce, která by to řešila, naštěstí pro mě je na internetu dost rad. Pro přesnost jsem tam přidala funkci, která nemá kořen.</w:t>
+        <w:t>Úkol nebyl zrovna jednoduchý, co se týče vymyšlení funkce, která by to řešila, naštěstí pro mě je na internetu dost rad. Pro přesnost jsem tam přidala funkci, která nemá kořen</w:t>
+      </w:r>
+      <w:r>
+        <w:t xml:space="preserve"> v daném intervalu, abych ukázala, co to vyhodí za výsledek. Taktéž jsem si musela zase nastudovat metody výpočtu. Celkově mi to zabralo nejvíce času z celé práce.</w:t>
       </w:r>
       <w:r>
         <w:br w:type="page"/>
@@ -818,7 +816,16 @@
       <w:bookmarkStart w:id="16" w:name="_s5ftnxe5i346" w:colFirst="0" w:colLast="0"/>
       <w:bookmarkEnd w:id="16"/>
       <w:r>
-        <w:t>Tak tohle bylo něco. Nemám ráda angličtinu a snažila jsem se o řešení problému bez použití knihovny. Nakonec jsem to vzdala a využila knihovnu, kde se musí používat angličtina (jako seen, nejdřív jsem tam furt vkládala slovo semínko) pak mi došlo že musím angličtinu použít a rázem byl problém vyřešen.</w:t>
+        <w:t xml:space="preserve">Tak tohle bylo něco. </w:t>
+      </w:r>
+      <w:r>
+        <w:t xml:space="preserve">Snažila </w:t>
+      </w:r>
+      <w:r>
+        <w:t>jsem se o řešení problému bez použití knihovny. Nakonec jsem to vzdala a využila knihovnu</w:t>
+      </w:r>
+      <w:r>
+        <w:t>. S ní to už nebyla žádné věda. Funkce jako seed a random tuto úlohu řeší hned.</w:t>
       </w:r>
       <w:r>
         <w:br w:type="page"/>
@@ -930,7 +937,10 @@
     </w:p>
     <w:p>
       <w:r>
-        <w:t>V tomto řešení byla velkým pomocníkem knihovna scipy, pak už jen stačilo naprogramovat funkce na jednotlivá řešení.</w:t>
+        <w:t>V tomto řešení byla velkým pomocníkem knihovna scipy</w:t>
+      </w:r>
+      <w:r>
+        <w:t xml:space="preserve">. Naprogramovat jednotlivé metody bylo poměrně náročné. Naneštěstí v knihovně spicy jsou na to příkazy. Dál už šlo jen o formalitu. </w:t>
       </w:r>
       <w:r>
         <w:br w:type="page"/>
